--- a/ECSE 4750 Term Project.docx
+++ b/ECSE 4750 Term Project.docx
@@ -143,16 +143,7 @@
           <w:szCs w:val="28"/>
           <w:lang w:val="en-US"/>
         </w:rPr>
-        <w:t>Pitch</w:t>
-      </w:r>
-      <w:r>
-        <w:rPr>
-          <w:color w:val="2E74B5" w:themeColor="accent1" w:themeShade="BF"/>
-          <w:sz w:val="28"/>
-          <w:szCs w:val="28"/>
-          <w:lang w:val="en-US"/>
-        </w:rPr>
-        <w:t>:</w:t>
+        <w:t>Pitch:</w:t>
       </w:r>
     </w:p>
     <w:p>
@@ -200,16 +191,7 @@
           <w:szCs w:val="28"/>
           <w:lang w:val="en-US"/>
         </w:rPr>
-        <w:t>Description</w:t>
-      </w:r>
-      <w:r>
-        <w:rPr>
-          <w:color w:val="2E74B5" w:themeColor="accent1" w:themeShade="BF"/>
-          <w:sz w:val="28"/>
-          <w:szCs w:val="28"/>
-          <w:lang w:val="en-US"/>
-        </w:rPr>
-        <w:t>:</w:t>
+        <w:t>Description:</w:t>
       </w:r>
     </w:p>
     <w:p>
@@ -286,104 +268,35 @@
           <w:szCs w:val="28"/>
           <w:lang w:val="en-US"/>
         </w:rPr>
-        <w:t>The application</w:t>
-      </w:r>
-      <w:r>
-        <w:rPr>
-          <w:color w:val="2E74B5" w:themeColor="accent1" w:themeShade="BF"/>
-          <w:sz w:val="28"/>
-          <w:szCs w:val="28"/>
-          <w:lang w:val="en-US"/>
-        </w:rPr>
-        <w:t>:</w:t>
-      </w:r>
-    </w:p>
-    <w:p>
-      <w:pPr>
-        <w:rPr>
-          <w:color w:val="000000" w:themeColor="text1"/>
-          <w:sz w:val="28"/>
-          <w:szCs w:val="28"/>
-          <w:lang w:val="en-US"/>
-        </w:rPr>
-      </w:pPr>
-      <w:r>
-        <w:rPr>
-          <w:color w:val="000000" w:themeColor="text1"/>
-          <w:sz w:val="28"/>
-          <w:szCs w:val="28"/>
-          <w:lang w:val="en-US"/>
-        </w:rPr>
-        <w:t xml:space="preserve">The technologies used to build this application include three.js, </w:t>
-      </w:r>
-      <w:proofErr w:type="spellStart"/>
-      <w:r>
-        <w:rPr>
-          <w:color w:val="000000" w:themeColor="text1"/>
-          <w:sz w:val="28"/>
-          <w:szCs w:val="28"/>
-          <w:lang w:val="en-US"/>
-        </w:rPr>
-        <w:t>le</w:t>
-      </w:r>
-      <w:r>
-        <w:rPr>
-          <w:color w:val="000000" w:themeColor="text1"/>
-          <w:sz w:val="28"/>
-          <w:szCs w:val="28"/>
-          <w:lang w:val="en-US"/>
-        </w:rPr>
-        <w:t>apjs</w:t>
-      </w:r>
-      <w:proofErr w:type="spellEnd"/>
-      <w:r>
-        <w:rPr>
-          <w:color w:val="000000" w:themeColor="text1"/>
-          <w:sz w:val="28"/>
-          <w:szCs w:val="28"/>
-          <w:lang w:val="en-US"/>
-        </w:rPr>
-        <w:t xml:space="preserve">, node.js, d3js, python and web gl. The CIFAR-10 </w:t>
-      </w:r>
-      <w:proofErr w:type="spellStart"/>
-      <w:r>
-        <w:rPr>
-          <w:color w:val="000000" w:themeColor="text1"/>
-          <w:sz w:val="28"/>
-          <w:szCs w:val="28"/>
-          <w:lang w:val="en-US"/>
-        </w:rPr>
-        <w:t>dataeset</w:t>
-      </w:r>
-      <w:proofErr w:type="spellEnd"/>
-      <w:r>
-        <w:rPr>
-          <w:color w:val="000000" w:themeColor="text1"/>
-          <w:sz w:val="28"/>
-          <w:szCs w:val="28"/>
-          <w:lang w:val="en-US"/>
-        </w:rPr>
-        <w:t xml:space="preserve"> was converted from a binary file to a set of textures. Three </w:t>
-      </w:r>
-      <w:proofErr w:type="spellStart"/>
-      <w:r>
-        <w:rPr>
-          <w:color w:val="000000" w:themeColor="text1"/>
-          <w:sz w:val="28"/>
-          <w:szCs w:val="28"/>
-          <w:lang w:val="en-US"/>
-        </w:rPr>
-        <w:t>js</w:t>
-      </w:r>
-      <w:proofErr w:type="spellEnd"/>
-      <w:r>
-        <w:rPr>
-          <w:color w:val="000000" w:themeColor="text1"/>
-          <w:sz w:val="28"/>
-          <w:szCs w:val="28"/>
-          <w:lang w:val="en-US"/>
-        </w:rPr>
-        <w:t xml:space="preserve"> was used to create a scene with planar objects. The texture of the planar objects was then replaced with the textures we created for the CIFAR-10 dataset. </w:t>
+        <w:t>The application:</w:t>
+      </w:r>
+    </w:p>
+    <w:p>
+      <w:pPr>
+        <w:rPr>
+          <w:color w:val="000000" w:themeColor="text1"/>
+          <w:sz w:val="28"/>
+          <w:szCs w:val="28"/>
+          <w:lang w:val="en-US"/>
+        </w:rPr>
+      </w:pPr>
+      <w:r>
+        <w:rPr>
+          <w:color w:val="000000" w:themeColor="text1"/>
+          <w:sz w:val="28"/>
+          <w:szCs w:val="28"/>
+          <w:lang w:val="en-US"/>
+        </w:rPr>
+        <w:t>The technologies used to build this application include three.js, le</w:t>
+      </w:r>
+      <w:r>
+        <w:rPr>
+          <w:color w:val="000000" w:themeColor="text1"/>
+          <w:sz w:val="28"/>
+          <w:szCs w:val="28"/>
+          <w:lang w:val="en-US"/>
+        </w:rPr>
+        <w:t xml:space="preserve">apjs, node.js, d3js, python and web gl. The CIFAR-10 dataeset was converted from a binary file to a set of textures. Three js was used to create a scene with planar objects. The texture of the planar objects was then replaced with the textures we created for the CIFAR-10 dataset. </w:t>
       </w:r>
     </w:p>
     <w:p>
@@ -413,47 +326,7 @@
           <w:lang w:val="en-US"/>
         </w:rPr>
         <w:lastRenderedPageBreak/>
-        <w:t xml:space="preserve">We leveraged the three </w:t>
-      </w:r>
-      <w:proofErr w:type="spellStart"/>
-      <w:r>
-        <w:rPr>
-          <w:color w:val="000000" w:themeColor="text1"/>
-          <w:sz w:val="28"/>
-          <w:szCs w:val="28"/>
-          <w:lang w:val="en-US"/>
-        </w:rPr>
-        <w:t>js</w:t>
-      </w:r>
-      <w:proofErr w:type="spellEnd"/>
-      <w:r>
-        <w:rPr>
-          <w:color w:val="000000" w:themeColor="text1"/>
-          <w:sz w:val="28"/>
-          <w:szCs w:val="28"/>
-          <w:lang w:val="en-US"/>
-        </w:rPr>
-        <w:t xml:space="preserve"> library to define the scene organization, lights, cameras and the animation logic for our application that provides a seamless user experience. The </w:t>
-      </w:r>
-      <w:proofErr w:type="spellStart"/>
-      <w:r>
-        <w:rPr>
-          <w:color w:val="000000" w:themeColor="text1"/>
-          <w:sz w:val="28"/>
-          <w:szCs w:val="28"/>
-          <w:lang w:val="en-US"/>
-        </w:rPr>
-        <w:t>leapjs</w:t>
-      </w:r>
-      <w:proofErr w:type="spellEnd"/>
-      <w:r>
-        <w:rPr>
-          <w:color w:val="000000" w:themeColor="text1"/>
-          <w:sz w:val="28"/>
-          <w:szCs w:val="28"/>
-          <w:lang w:val="en-US"/>
-        </w:rPr>
-        <w:t xml:space="preserve"> library was used to define hand gestures, recognize them and accordingly interact with our web application based on the scenario. </w:t>
+        <w:t xml:space="preserve">We leveraged the three js library to define the scene organization, lights, cameras and the animation logic for our application that provides a seamless user experience. The leapjs library was used to define hand gestures, recognize them and accordingly interact with our web application based on the scenario. </w:t>
       </w:r>
     </w:p>
     <w:p>
@@ -484,17 +357,15 @@
         </w:rPr>
         <w:t xml:space="preserve">After analyzing the </w:t>
       </w:r>
-      <w:proofErr w:type="gramStart"/>
-      <w:r>
-        <w:rPr>
-          <w:color w:val="000000" w:themeColor="text1"/>
-          <w:sz w:val="28"/>
-          <w:szCs w:val="28"/>
-          <w:lang w:val="en-US"/>
-        </w:rPr>
-        <w:t>dataset</w:t>
-      </w:r>
-      <w:proofErr w:type="gramEnd"/>
+      <w:r>
+        <w:rPr>
+          <w:color w:val="000000" w:themeColor="text1"/>
+          <w:sz w:val="28"/>
+          <w:szCs w:val="28"/>
+          <w:lang w:val="en-US"/>
+        </w:rPr>
+        <w:t>dataset,</w:t>
+      </w:r>
       <w:r>
         <w:rPr>
           <w:color w:val="000000" w:themeColor="text1"/>
@@ -504,16 +375,44 @@
         </w:rPr>
         <w:t xml:space="preserve"> the user has the option to understand more about their dataset by using some basic visualizations in 3d. </w:t>
       </w:r>
-    </w:p>
-    <w:p>
-      <w:pPr>
-        <w:rPr>
-          <w:color w:val="000000" w:themeColor="text1"/>
-          <w:sz w:val="28"/>
-          <w:szCs w:val="28"/>
-          <w:lang w:val="en-US"/>
-        </w:rPr>
-      </w:pPr>
+      <w:r>
+        <w:rPr>
+          <w:color w:val="000000" w:themeColor="text1"/>
+          <w:sz w:val="28"/>
+          <w:szCs w:val="28"/>
+          <w:lang w:val="en-US"/>
+        </w:rPr>
+        <w:t xml:space="preserve">We leveraged d3js to create the visualization to understand the dataset. </w:t>
+      </w:r>
+    </w:p>
+    <w:p>
+      <w:pPr>
+        <w:rPr>
+          <w:color w:val="000000" w:themeColor="text1"/>
+          <w:sz w:val="28"/>
+          <w:szCs w:val="28"/>
+          <w:lang w:val="en-US"/>
+        </w:rPr>
+      </w:pPr>
+    </w:p>
+    <w:p>
+      <w:pPr>
+        <w:rPr>
+          <w:color w:val="000000" w:themeColor="text1"/>
+          <w:sz w:val="28"/>
+          <w:szCs w:val="28"/>
+          <w:lang w:val="en-US"/>
+        </w:rPr>
+      </w:pPr>
+      <w:r>
+        <w:rPr>
+          <w:color w:val="000000" w:themeColor="text1"/>
+          <w:sz w:val="28"/>
+          <w:szCs w:val="28"/>
+          <w:lang w:val="en-US"/>
+        </w:rPr>
+        <w:t xml:space="preserve">The video attached below describes our workflow and user experience. </w:t>
+      </w:r>
     </w:p>
     <w:p>
       <w:pPr>
@@ -526,6 +425,26 @@
       </w:pPr>
       <w:bookmarkStart w:id="0" w:name="_GoBack"/>
       <w:bookmarkEnd w:id="0"/>
+    </w:p>
+    <w:p>
+      <w:pPr>
+        <w:rPr>
+          <w:color w:val="000000" w:themeColor="text1"/>
+          <w:sz w:val="28"/>
+          <w:szCs w:val="28"/>
+          <w:lang w:val="en-US"/>
+        </w:rPr>
+      </w:pPr>
+    </w:p>
+    <w:p>
+      <w:pPr>
+        <w:rPr>
+          <w:color w:val="000000" w:themeColor="text1"/>
+          <w:sz w:val="28"/>
+          <w:szCs w:val="28"/>
+          <w:lang w:val="en-US"/>
+        </w:rPr>
+      </w:pPr>
     </w:p>
     <w:p>
       <w:pPr>
